--- a/Week 1/Design Patterns and Principles/SingletonPatternExample/SingletonPatternExample.docx
+++ b/Week 1/Design Patterns and Principles/SingletonPatternExample/SingletonPatternExample.docx
@@ -63,11 +63,6 @@
     </w:p>
     <w:p>
       <w:r>
-        <w:t xml:space="preserve">    </w:t>
-      </w:r>
-    </w:p>
-    <w:p>
-      <w:r>
         <w:t>    // Public static method to get the single instance of the class</w:t>
       </w:r>
     </w:p>
@@ -123,25 +118,12 @@
     </w:p>
     <w:p>
       <w:r>
-        <w:t xml:space="preserve">    </w:t>
-      </w:r>
-    </w:p>
-    <w:p>
-      <w:r>
         <w:t>    // Example method for logging</w:t>
       </w:r>
     </w:p>
     <w:p>
       <w:r>
-        <w:t xml:space="preserve">    public void </w:t>
-      </w:r>
-      <w:proofErr w:type="gramStart"/>
-      <w:r>
-        <w:t>log(</w:t>
-      </w:r>
-      <w:proofErr w:type="gramEnd"/>
-      <w:r>
-        <w:t>String message) {</w:t>
+        <w:t>    public void log(String message) {</w:t>
       </w:r>
     </w:p>
     <w:p>
@@ -191,31 +173,25 @@
     </w:p>
     <w:p>
       <w:r>
+        <w:t>        // Get the single instance of Logger</w:t>
+      </w:r>
+    </w:p>
+    <w:p>
+      <w:r>
+        <w:t>        Logger logger1 = Logger.getInstance();</w:t>
+      </w:r>
+    </w:p>
+    <w:p>
+      <w:r>
         <w:lastRenderedPageBreak/>
-        <w:t>        // Get the single instance of Logger</w:t>
-      </w:r>
-    </w:p>
-    <w:p>
-      <w:r>
-        <w:t>        Logger logger1 = Logger.getInstance();</w:t>
-      </w:r>
-    </w:p>
-    <w:p>
-      <w:r>
         <w:t>        Logger logger2 = Logger.getInstance();</w:t>
       </w:r>
     </w:p>
     <w:p>
       <w:r>
-        <w:t xml:space="preserve">        </w:t>
-      </w:r>
-    </w:p>
-    <w:p>
-      <w:r>
         <w:t>        System.out.println();</w:t>
       </w:r>
     </w:p>
-    <w:p/>
     <w:p>
       <w:r>
         <w:t>        // Check if both references point to the same instance</w:t>
@@ -972,6 +948,7 @@
   <w:style w:type="character" w:default="1" w:styleId="DefaultParagraphFont">
     <w:name w:val="Default Paragraph Font"/>
     <w:uiPriority w:val="1"/>
+    <w:semiHidden/>
     <w:unhideWhenUsed/>
   </w:style>
   <w:style w:type="table" w:default="1" w:styleId="TableNormal">
